--- a/Cloud/AWS/AWS Well-Architected Framework.docx
+++ b/Cloud/AWS/AWS Well-Architected Framework.docx
@@ -7,7 +7,7 @@
         <w:shd w:val="clear" w:color="auto" w:fill="FFFFFF"/>
         <w:spacing w:before="240" w:after="240" w:line="360" w:lineRule="atLeast"/>
         <w:rPr>
-          <w:rFonts w:ascii="Amazon Ember" w:eastAsia="Times New Roman" w:hAnsi="Amazon Ember" w:cs="Times New Roman"/>
+          <w:rFonts w:ascii="Times New Roman" w:eastAsia="Times New Roman" w:hAnsi="Times New Roman" w:cs="Times New Roman"/>
           <w:color w:val="16191F"/>
           <w:sz w:val="24"/>
           <w:szCs w:val="24"/>
@@ -15,7 +15,7 @@
       </w:pPr>
       <w:r>
         <w:rPr>
-          <w:rFonts w:ascii="Amazon Ember" w:eastAsia="Times New Roman" w:hAnsi="Amazon Ember" w:cs="Times New Roman"/>
+          <w:rFonts w:ascii="Times New Roman" w:eastAsia="Times New Roman" w:hAnsi="Times New Roman" w:cs="Times New Roman"/>
           <w:b/>
           <w:bCs/>
           <w:color w:val="16191F"/>
@@ -38,8 +38,8 @@
         <w:tblLook w:val="04A0" w:firstRow="1" w:lastRow="0" w:firstColumn="1" w:lastColumn="0" w:noHBand="0" w:noVBand="1"/>
       </w:tblPr>
       <w:tblGrid>
-        <w:gridCol w:w="2347"/>
-        <w:gridCol w:w="8323"/>
+        <w:gridCol w:w="2342"/>
+        <w:gridCol w:w="8328"/>
       </w:tblGrid>
       <w:tr>
         <w:trPr>
@@ -206,6 +206,86 @@
               <w:t>The ability to support development and run workloads effectively, gain insight into their operations, and to continuously improve supporting processes and procedures to deliver business value.</w:t>
             </w:r>
           </w:p>
+          <w:p>
+            <w:pPr>
+              <w:spacing w:after="0" w:line="360" w:lineRule="atLeast"/>
+              <w:rPr>
+                <w:rFonts w:ascii="Times New Roman" w:eastAsia="Times New Roman" w:hAnsi="Times New Roman" w:cs="Times New Roman"/>
+                <w:sz w:val="24"/>
+                <w:szCs w:val="24"/>
+              </w:rPr>
+            </w:pPr>
+          </w:p>
+          <w:p>
+            <w:pPr>
+              <w:rPr>
+                <w:rFonts w:ascii="Times New Roman" w:hAnsi="Times New Roman" w:cs="Times New Roman"/>
+                <w:sz w:val="24"/>
+                <w:szCs w:val="24"/>
+              </w:rPr>
+            </w:pPr>
+            <w:r>
+              <w:rPr>
+                <w:rFonts w:ascii="Times New Roman" w:hAnsi="Times New Roman" w:cs="Times New Roman"/>
+                <w:sz w:val="24"/>
+                <w:szCs w:val="24"/>
+              </w:rPr>
+              <w:t xml:space="preserve">The operational excellence pillar focuses on </w:t>
+            </w:r>
+            <w:r>
+              <w:rPr>
+                <w:rFonts w:ascii="Times New Roman" w:hAnsi="Times New Roman" w:cs="Times New Roman"/>
+                <w:b/>
+                <w:bCs/>
+                <w:sz w:val="24"/>
+                <w:szCs w:val="24"/>
+              </w:rPr>
+              <w:t>running and monitoring systems</w:t>
+            </w:r>
+            <w:r>
+              <w:rPr>
+                <w:rFonts w:ascii="Times New Roman" w:hAnsi="Times New Roman" w:cs="Times New Roman"/>
+                <w:sz w:val="24"/>
+                <w:szCs w:val="24"/>
+              </w:rPr>
+              <w:t xml:space="preserve">, and </w:t>
+            </w:r>
+            <w:r>
+              <w:rPr>
+                <w:rFonts w:ascii="Times New Roman" w:hAnsi="Times New Roman" w:cs="Times New Roman"/>
+                <w:b/>
+                <w:bCs/>
+                <w:sz w:val="24"/>
+                <w:szCs w:val="24"/>
+              </w:rPr>
+              <w:t>continually improving processes and procedures</w:t>
+            </w:r>
+            <w:r>
+              <w:rPr>
+                <w:rFonts w:ascii="Times New Roman" w:hAnsi="Times New Roman" w:cs="Times New Roman"/>
+                <w:sz w:val="24"/>
+                <w:szCs w:val="24"/>
+              </w:rPr>
+              <w:t xml:space="preserve">. </w:t>
+            </w:r>
+          </w:p>
+          <w:p>
+            <w:pPr>
+              <w:rPr>
+                <w:rFonts w:ascii="Times New Roman" w:hAnsi="Times New Roman" w:cs="Times New Roman"/>
+                <w:sz w:val="24"/>
+                <w:szCs w:val="24"/>
+              </w:rPr>
+            </w:pPr>
+            <w:r>
+              <w:rPr>
+                <w:rFonts w:ascii="Times New Roman" w:hAnsi="Times New Roman" w:cs="Times New Roman"/>
+                <w:sz w:val="24"/>
+                <w:szCs w:val="24"/>
+              </w:rPr>
+              <w:t>Key topics include automating changes, responding to events, and defining standards to manage daily operations.</w:t>
+            </w:r>
+          </w:p>
         </w:tc>
       </w:tr>
       <w:tr>
@@ -283,7 +363,52 @@
                 <w:sz w:val="24"/>
                 <w:szCs w:val="24"/>
               </w:rPr>
-              <w:t>The security pillar describes how to take advantage of cloud technologies to protect data, systems, and assets in a way that can improve your security posture.</w:t>
+              <w:t xml:space="preserve">The security pillar describes how to take advantage of cloud technologies to </w:t>
+            </w:r>
+            <w:r>
+              <w:rPr>
+                <w:rFonts w:ascii="Times New Roman" w:eastAsia="Times New Roman" w:hAnsi="Times New Roman" w:cs="Times New Roman"/>
+                <w:b/>
+                <w:bCs/>
+                <w:sz w:val="24"/>
+                <w:szCs w:val="24"/>
+              </w:rPr>
+              <w:t>protect data, systems, and assets</w:t>
+            </w:r>
+            <w:r>
+              <w:rPr>
+                <w:rFonts w:ascii="Times New Roman" w:eastAsia="Times New Roman" w:hAnsi="Times New Roman" w:cs="Times New Roman"/>
+                <w:sz w:val="24"/>
+                <w:szCs w:val="24"/>
+              </w:rPr>
+              <w:t xml:space="preserve"> in a way that can improve your security posture.</w:t>
+            </w:r>
+          </w:p>
+          <w:p>
+            <w:pPr>
+              <w:spacing w:after="0" w:line="360" w:lineRule="atLeast"/>
+              <w:rPr>
+                <w:rFonts w:ascii="Times New Roman" w:eastAsia="Times New Roman" w:hAnsi="Times New Roman" w:cs="Times New Roman"/>
+                <w:sz w:val="24"/>
+                <w:szCs w:val="24"/>
+              </w:rPr>
+            </w:pPr>
+          </w:p>
+          <w:p>
+            <w:pPr>
+              <w:rPr>
+                <w:rFonts w:ascii="Times New Roman" w:hAnsi="Times New Roman" w:cs="Times New Roman"/>
+                <w:sz w:val="24"/>
+                <w:szCs w:val="24"/>
+              </w:rPr>
+            </w:pPr>
+            <w:r>
+              <w:rPr>
+                <w:rFonts w:ascii="Times New Roman" w:hAnsi="Times New Roman" w:cs="Times New Roman"/>
+                <w:sz w:val="24"/>
+                <w:szCs w:val="24"/>
+              </w:rPr>
+              <w:t> Key topics include confidentiality and integrity of data, managing user permissions, and establishing controls to detect security events</w:t>
             </w:r>
           </w:p>
         </w:tc>
@@ -363,7 +488,52 @@
                 <w:sz w:val="24"/>
                 <w:szCs w:val="24"/>
               </w:rPr>
-              <w:t>The reliability pillar encompasses the ability of a workload to perform its intended function correctly and consistently when it’s expected to. This includes the ability to operate and test the workload through its total lifecycle.</w:t>
+              <w:t xml:space="preserve">The reliability pillar encompasses the </w:t>
+            </w:r>
+            <w:r>
+              <w:rPr>
+                <w:rFonts w:ascii="Times New Roman" w:eastAsia="Times New Roman" w:hAnsi="Times New Roman" w:cs="Times New Roman"/>
+                <w:b/>
+                <w:bCs/>
+                <w:sz w:val="24"/>
+                <w:szCs w:val="24"/>
+              </w:rPr>
+              <w:t>ability of a workload to perform its intended function</w:t>
+            </w:r>
+            <w:r>
+              <w:rPr>
+                <w:rFonts w:ascii="Times New Roman" w:eastAsia="Times New Roman" w:hAnsi="Times New Roman" w:cs="Times New Roman"/>
+                <w:sz w:val="24"/>
+                <w:szCs w:val="24"/>
+              </w:rPr>
+              <w:t xml:space="preserve"> correctly and consistently when it’s expected to. This includes the ability to operate and test the workload through its total lifecycle.</w:t>
+            </w:r>
+          </w:p>
+          <w:p>
+            <w:pPr>
+              <w:spacing w:after="0" w:line="360" w:lineRule="atLeast"/>
+              <w:rPr>
+                <w:rFonts w:ascii="Times New Roman" w:eastAsia="Times New Roman" w:hAnsi="Times New Roman" w:cs="Times New Roman"/>
+                <w:sz w:val="24"/>
+                <w:szCs w:val="24"/>
+              </w:rPr>
+            </w:pPr>
+          </w:p>
+          <w:p>
+            <w:pPr>
+              <w:rPr>
+                <w:rFonts w:ascii="Times New Roman" w:hAnsi="Times New Roman" w:cs="Times New Roman"/>
+                <w:sz w:val="24"/>
+                <w:szCs w:val="24"/>
+              </w:rPr>
+            </w:pPr>
+            <w:r>
+              <w:rPr>
+                <w:rFonts w:ascii="Times New Roman" w:hAnsi="Times New Roman" w:cs="Times New Roman"/>
+                <w:sz w:val="24"/>
+                <w:szCs w:val="24"/>
+              </w:rPr>
+              <w:t>Key topics include distributed system design, recovery planning, and adapting to changing requirements.</w:t>
             </w:r>
           </w:p>
         </w:tc>
@@ -443,7 +613,70 @@
                 <w:sz w:val="24"/>
                 <w:szCs w:val="24"/>
               </w:rPr>
-              <w:t>The ability to use computing resources efficiently to meet system requirements, and to maintain that efficiency as demand changes and technologies evolve.</w:t>
+              <w:t xml:space="preserve">The </w:t>
+            </w:r>
+            <w:r>
+              <w:rPr>
+                <w:rFonts w:ascii="Times New Roman" w:eastAsia="Times New Roman" w:hAnsi="Times New Roman" w:cs="Times New Roman"/>
+                <w:b/>
+                <w:bCs/>
+                <w:sz w:val="24"/>
+                <w:szCs w:val="24"/>
+              </w:rPr>
+              <w:t>ability to use computing resources efficiently</w:t>
+            </w:r>
+            <w:r>
+              <w:rPr>
+                <w:rFonts w:ascii="Times New Roman" w:eastAsia="Times New Roman" w:hAnsi="Times New Roman" w:cs="Times New Roman"/>
+                <w:sz w:val="24"/>
+                <w:szCs w:val="24"/>
+              </w:rPr>
+              <w:t xml:space="preserve"> to meet system requirements, and to maintain that efficiency as demand changes and technologies evolve.</w:t>
+            </w:r>
+          </w:p>
+          <w:p>
+            <w:pPr>
+              <w:spacing w:after="0" w:line="360" w:lineRule="atLeast"/>
+              <w:rPr>
+                <w:rFonts w:ascii="Times New Roman" w:eastAsia="Times New Roman" w:hAnsi="Times New Roman" w:cs="Times New Roman"/>
+                <w:sz w:val="24"/>
+                <w:szCs w:val="24"/>
+              </w:rPr>
+            </w:pPr>
+          </w:p>
+          <w:p>
+            <w:pPr>
+              <w:rPr>
+                <w:rFonts w:ascii="Times New Roman" w:hAnsi="Times New Roman" w:cs="Times New Roman"/>
+                <w:sz w:val="24"/>
+                <w:szCs w:val="24"/>
+              </w:rPr>
+            </w:pPr>
+            <w:r>
+              <w:rPr>
+                <w:rFonts w:ascii="Times New Roman" w:hAnsi="Times New Roman" w:cs="Times New Roman"/>
+                <w:sz w:val="24"/>
+                <w:szCs w:val="24"/>
+              </w:rPr>
+              <w:t xml:space="preserve">The performance efficiency pillar focuses on structured and streamlined allocation of IT and computing resources. </w:t>
+            </w:r>
+          </w:p>
+          <w:p>
+            <w:pPr>
+              <w:rPr>
+                <w:rFonts w:ascii="Times New Roman" w:eastAsia="Times New Roman" w:hAnsi="Times New Roman" w:cs="Times New Roman"/>
+                <w:sz w:val="24"/>
+                <w:szCs w:val="24"/>
+              </w:rPr>
+            </w:pPr>
+            <w:r>
+              <w:rPr>
+                <w:rFonts w:ascii="Times New Roman" w:hAnsi="Times New Roman" w:cs="Times New Roman"/>
+                <w:sz w:val="24"/>
+                <w:szCs w:val="24"/>
+              </w:rPr>
+              <w:lastRenderedPageBreak/>
+              <w:t>Key topics include selecting resource types and sizes optimized for workload requirements, monitoring performance, and maintaining efficiency as business needs evolve.</w:t>
             </w:r>
           </w:p>
         </w:tc>
@@ -487,6 +720,7 @@
                 <w:sz w:val="24"/>
                 <w:szCs w:val="24"/>
               </w:rPr>
+              <w:lastRenderedPageBreak/>
               <w:t>Cost Optimization</w:t>
             </w:r>
           </w:p>
@@ -523,7 +757,86 @@
                 <w:sz w:val="24"/>
                 <w:szCs w:val="24"/>
               </w:rPr>
-              <w:t>The ability to run systems to deliver business value at the lowest price point.</w:t>
+              <w:t xml:space="preserve">The ability to run systems to </w:t>
+            </w:r>
+            <w:r>
+              <w:rPr>
+                <w:rFonts w:ascii="Times New Roman" w:eastAsia="Times New Roman" w:hAnsi="Times New Roman" w:cs="Times New Roman"/>
+                <w:b/>
+                <w:bCs/>
+                <w:sz w:val="24"/>
+                <w:szCs w:val="24"/>
+              </w:rPr>
+              <w:t>deliver business value at the lowest price point</w:t>
+            </w:r>
+            <w:r>
+              <w:rPr>
+                <w:rFonts w:ascii="Times New Roman" w:eastAsia="Times New Roman" w:hAnsi="Times New Roman" w:cs="Times New Roman"/>
+                <w:sz w:val="24"/>
+                <w:szCs w:val="24"/>
+              </w:rPr>
+              <w:t>.</w:t>
+            </w:r>
+          </w:p>
+          <w:p>
+            <w:pPr>
+              <w:rPr>
+                <w:rFonts w:ascii="Times New Roman" w:hAnsi="Times New Roman" w:cs="Times New Roman"/>
+                <w:sz w:val="24"/>
+                <w:szCs w:val="24"/>
+              </w:rPr>
+            </w:pPr>
+          </w:p>
+          <w:p>
+            <w:pPr>
+              <w:rPr>
+                <w:rFonts w:ascii="Times New Roman" w:hAnsi="Times New Roman" w:cs="Times New Roman"/>
+                <w:sz w:val="24"/>
+                <w:szCs w:val="24"/>
+              </w:rPr>
+            </w:pPr>
+            <w:r>
+              <w:rPr>
+                <w:rFonts w:ascii="Times New Roman" w:hAnsi="Times New Roman" w:cs="Times New Roman"/>
+                <w:sz w:val="24"/>
+                <w:szCs w:val="24"/>
+              </w:rPr>
+              <w:t xml:space="preserve">The cost optimization pillar focuses on </w:t>
+            </w:r>
+            <w:r>
+              <w:rPr>
+                <w:rFonts w:ascii="Times New Roman" w:hAnsi="Times New Roman" w:cs="Times New Roman"/>
+                <w:b/>
+                <w:bCs/>
+                <w:sz w:val="24"/>
+                <w:szCs w:val="24"/>
+              </w:rPr>
+              <w:t>avoiding unnecessary costs</w:t>
+            </w:r>
+            <w:r>
+              <w:rPr>
+                <w:rFonts w:ascii="Times New Roman" w:hAnsi="Times New Roman" w:cs="Times New Roman"/>
+                <w:sz w:val="24"/>
+                <w:szCs w:val="24"/>
+              </w:rPr>
+              <w:t xml:space="preserve">. </w:t>
+            </w:r>
+          </w:p>
+          <w:p>
+            <w:pPr>
+              <w:rPr>
+                <w:rFonts w:ascii="Times New Roman" w:hAnsi="Times New Roman" w:cs="Times New Roman"/>
+                <w:sz w:val="24"/>
+                <w:szCs w:val="24"/>
+              </w:rPr>
+            </w:pPr>
+            <w:r>
+              <w:rPr>
+                <w:rFonts w:ascii="Times New Roman" w:hAnsi="Times New Roman" w:cs="Times New Roman"/>
+                <w:sz w:val="24"/>
+                <w:szCs w:val="24"/>
+              </w:rPr>
+              <w:t>Key topics include understanding spending over time and controlling fund allocation, selecting resources of the right type and quantity, and scaling to meet business needs without overspending.</w:t>
             </w:r>
           </w:p>
         </w:tc>
@@ -603,13 +916,66 @@
                 <w:sz w:val="24"/>
                 <w:szCs w:val="24"/>
               </w:rPr>
-              <w:t>The ability to continually improve sustainability impacts by reducing energy consumption and increasing efficiency across all components of a workload by maximizing the benefits from the provisioned resources and minimizing the total resources required.</w:t>
+              <w:t xml:space="preserve">The ability to continually </w:t>
+            </w:r>
+            <w:r>
+              <w:rPr>
+                <w:rFonts w:ascii="Times New Roman" w:eastAsia="Times New Roman" w:hAnsi="Times New Roman" w:cs="Times New Roman"/>
+                <w:b/>
+                <w:bCs/>
+                <w:sz w:val="24"/>
+                <w:szCs w:val="24"/>
+              </w:rPr>
+              <w:t>improve sustainability impacts</w:t>
+            </w:r>
+            <w:r>
+              <w:rPr>
+                <w:rFonts w:ascii="Times New Roman" w:eastAsia="Times New Roman" w:hAnsi="Times New Roman" w:cs="Times New Roman"/>
+                <w:sz w:val="24"/>
+                <w:szCs w:val="24"/>
+              </w:rPr>
+              <w:t xml:space="preserve"> by reducing energy consumption and increasing efficiency across all components of a workload by maximizing the benefits from the provisioned resources and minimizing the total resources required.</w:t>
+            </w:r>
+          </w:p>
+          <w:p>
+            <w:pPr>
+              <w:spacing w:after="0" w:line="360" w:lineRule="atLeast"/>
+              <w:rPr>
+                <w:rFonts w:ascii="Times New Roman" w:eastAsia="Times New Roman" w:hAnsi="Times New Roman" w:cs="Times New Roman"/>
+                <w:sz w:val="24"/>
+                <w:szCs w:val="24"/>
+              </w:rPr>
+            </w:pPr>
+          </w:p>
+          <w:p>
+            <w:pPr>
+              <w:rPr>
+                <w:rFonts w:ascii="Times New Roman" w:hAnsi="Times New Roman" w:cs="Times New Roman"/>
+                <w:sz w:val="24"/>
+                <w:szCs w:val="24"/>
+              </w:rPr>
+            </w:pPr>
+            <w:r>
+              <w:rPr>
+                <w:rFonts w:ascii="Times New Roman" w:hAnsi="Times New Roman" w:cs="Times New Roman"/>
+                <w:sz w:val="24"/>
+                <w:szCs w:val="24"/>
+              </w:rPr>
+              <w:t>Key topics include a shared responsibility model for sustainability, understanding impact, and maximizing utilization to minimize required resources and reduce downstream impacts. </w:t>
             </w:r>
           </w:p>
         </w:tc>
       </w:tr>
     </w:tbl>
-    <w:p/>
+    <w:p>
+      <w:pPr>
+        <w:rPr>
+          <w:rFonts w:ascii="Times New Roman" w:hAnsi="Times New Roman" w:cs="Times New Roman"/>
+          <w:sz w:val="24"/>
+          <w:szCs w:val="24"/>
+        </w:rPr>
+      </w:pPr>
+    </w:p>
     <w:sectPr>
       <w:pgSz w:w="12240" w:h="15840"/>
       <w:pgMar w:top="1440" w:right="1440" w:bottom="1440" w:left="1440" w:header="720" w:footer="720" w:gutter="0"/>
